--- a/DOCUMENTATION/6. Regular Definition.docx
+++ b/DOCUMENTATION/6. Regular Definition.docx
@@ -145,7 +145,6 @@
                 <w:szCs w:val="23"/>
               </w:rPr>
             </w:pPr>
-            <w:proofErr w:type="spellStart"/>
             <w:r>
               <w:rPr>
                 <w:rFonts w:ascii="Segoe UI" w:eastAsia="Times New Roman" w:hAnsi="Segoe UI" w:cs="Segoe UI"/>
@@ -155,7 +154,6 @@
               </w:rPr>
               <w:t>lowlet</w:t>
             </w:r>
-            <w:proofErr w:type="spellEnd"/>
           </w:p>
         </w:tc>
         <w:tc>
@@ -182,27 +180,7 @@
                 <w:sz w:val="23"/>
                 <w:szCs w:val="23"/>
               </w:rPr>
-              <w:t xml:space="preserve"> { a, b, c, d, e, f, g, h, </w:t>
-            </w:r>
-            <w:proofErr w:type="spellStart"/>
-            <w:r>
-              <w:rPr>
-                <w:rFonts w:ascii="Segoe UI" w:eastAsia="Times New Roman" w:hAnsi="Segoe UI" w:cs="Segoe UI"/>
-                <w:color w:val="auto"/>
-                <w:sz w:val="23"/>
-                <w:szCs w:val="23"/>
-              </w:rPr>
-              <w:t>i</w:t>
-            </w:r>
-            <w:proofErr w:type="spellEnd"/>
-            <w:r>
-              <w:rPr>
-                <w:rFonts w:ascii="Segoe UI" w:eastAsia="Times New Roman" w:hAnsi="Segoe UI" w:cs="Segoe UI"/>
-                <w:color w:val="auto"/>
-                <w:sz w:val="23"/>
-                <w:szCs w:val="23"/>
-              </w:rPr>
-              <w:t>, j, k, l, m, n, o, p, q, r, s, t, u, v, w, x, y, z }</w:t>
+              <w:t xml:space="preserve"> { a, b, c, d, e, f, g, h, i, j, k, l, m, n, o, p, q, r, s, t, u, v, w, x, y, z }</w:t>
             </w:r>
           </w:p>
         </w:tc>
@@ -351,7 +329,6 @@
                 <w:szCs w:val="23"/>
               </w:rPr>
             </w:pPr>
-            <w:proofErr w:type="spellStart"/>
             <w:r>
               <w:rPr>
                 <w:rFonts w:ascii="Segoe UI" w:eastAsia="Times New Roman" w:hAnsi="Segoe UI" w:cs="Segoe UI"/>
@@ -361,7 +338,6 @@
               </w:rPr>
               <w:t>mathop</w:t>
             </w:r>
-            <w:proofErr w:type="spellEnd"/>
           </w:p>
         </w:tc>
         <w:tc>
@@ -414,7 +390,6 @@
                 <w:szCs w:val="23"/>
               </w:rPr>
             </w:pPr>
-            <w:proofErr w:type="spellStart"/>
             <w:r>
               <w:rPr>
                 <w:rFonts w:ascii="Segoe UI" w:eastAsia="Times New Roman" w:hAnsi="Segoe UI" w:cs="Segoe UI"/>
@@ -424,7 +399,6 @@
               </w:rPr>
               <w:t>ascii</w:t>
             </w:r>
-            <w:proofErr w:type="spellEnd"/>
           </w:p>
         </w:tc>
         <w:tc>
@@ -777,7 +751,6 @@
                 <w:szCs w:val="23"/>
               </w:rPr>
             </w:pPr>
-            <w:proofErr w:type="spellStart"/>
             <w:r>
               <w:rPr>
                 <w:rFonts w:ascii="Segoe UI" w:eastAsia="Times New Roman" w:hAnsi="Segoe UI" w:cs="Segoe UI"/>
@@ -787,7 +760,6 @@
               </w:rPr>
               <w:t>dtype</w:t>
             </w:r>
-            <w:proofErr w:type="spellEnd"/>
           </w:p>
         </w:tc>
         <w:tc>
@@ -842,7 +814,6 @@
                 <w:szCs w:val="23"/>
               </w:rPr>
             </w:pPr>
-            <w:proofErr w:type="spellStart"/>
             <w:r>
               <w:rPr>
                 <w:rFonts w:ascii="Segoe UI" w:eastAsia="Times New Roman" w:hAnsi="Segoe UI" w:cs="Segoe UI"/>
@@ -852,7 +823,6 @@
               </w:rPr>
               <w:t>bool</w:t>
             </w:r>
-            <w:proofErr w:type="spellEnd"/>
           </w:p>
         </w:tc>
         <w:tc>
@@ -948,7 +918,6 @@
                 <w:szCs w:val="23"/>
               </w:rPr>
             </w:pPr>
-            <w:proofErr w:type="spellStart"/>
             <w:r>
               <w:rPr>
                 <w:rFonts w:ascii="Segoe UI" w:eastAsia="Times New Roman" w:hAnsi="Segoe UI" w:cs="Segoe UI"/>
@@ -958,7 +927,6 @@
               </w:rPr>
               <w:t>condop</w:t>
             </w:r>
-            <w:proofErr w:type="spellEnd"/>
           </w:p>
         </w:tc>
         <w:tc>
@@ -1014,7 +982,6 @@
                 <w:szCs w:val="23"/>
               </w:rPr>
             </w:pPr>
-            <w:proofErr w:type="spellStart"/>
             <w:r>
               <w:rPr>
                 <w:rFonts w:ascii="Segoe UI" w:eastAsia="Times New Roman" w:hAnsi="Segoe UI" w:cs="Segoe UI"/>
@@ -1024,7 +991,6 @@
               </w:rPr>
               <w:t>relop</w:t>
             </w:r>
-            <w:proofErr w:type="spellEnd"/>
           </w:p>
         </w:tc>
         <w:tc>
@@ -1050,27 +1016,7 @@
                 <w:sz w:val="23"/>
                 <w:szCs w:val="23"/>
               </w:rPr>
-              <w:t xml:space="preserve">{ ", ', (, </w:t>
-            </w:r>
-            <w:proofErr w:type="spellStart"/>
-            <w:r>
-              <w:rPr>
-                <w:rFonts w:ascii="Segoe UI" w:eastAsia="Times New Roman" w:hAnsi="Segoe UI" w:cs="Segoe UI"/>
-                <w:color w:val="auto"/>
-                <w:sz w:val="23"/>
-                <w:szCs w:val="23"/>
-              </w:rPr>
-              <w:t>condop</w:t>
-            </w:r>
-            <w:proofErr w:type="spellEnd"/>
-            <w:r>
-              <w:rPr>
-                <w:rFonts w:ascii="Segoe UI" w:eastAsia="Times New Roman" w:hAnsi="Segoe UI" w:cs="Segoe UI"/>
-                <w:color w:val="auto"/>
-                <w:sz w:val="23"/>
-                <w:szCs w:val="23"/>
-              </w:rPr>
-              <w:t xml:space="preserve"> }</w:t>
+              <w:t>{ ", ', (, condop }</w:t>
             </w:r>
           </w:p>
         </w:tc>
@@ -1096,7 +1042,6 @@
                 <w:szCs w:val="23"/>
               </w:rPr>
             </w:pPr>
-            <w:proofErr w:type="spellStart"/>
             <w:r>
               <w:rPr>
                 <w:rFonts w:ascii="Segoe UI" w:eastAsia="Times New Roman" w:hAnsi="Segoe UI" w:cs="Segoe UI"/>
@@ -1106,7 +1051,6 @@
               </w:rPr>
               <w:t>concat</w:t>
             </w:r>
-            <w:proofErr w:type="spellEnd"/>
           </w:p>
         </w:tc>
         <w:tc>
@@ -1266,29 +1210,7 @@
                 <w:szCs w:val="21"/>
                 <w:shd w:val="clear" w:color="auto" w:fill="FFFFFF"/>
               </w:rPr>
-              <w:t xml:space="preserve">{ </w:t>
-            </w:r>
-            <w:proofErr w:type="spellStart"/>
-            <w:r>
-              <w:rPr>
-                <w:rFonts w:ascii="Segoe UI" w:hAnsi="Segoe UI" w:cs="Segoe UI"/>
-                <w:color w:val="auto"/>
-                <w:sz w:val="21"/>
-                <w:szCs w:val="21"/>
-                <w:shd w:val="clear" w:color="auto" w:fill="FFFFFF"/>
-              </w:rPr>
-              <w:t>mathop</w:t>
-            </w:r>
-            <w:proofErr w:type="spellEnd"/>
-            <w:r>
-              <w:rPr>
-                <w:rFonts w:ascii="Segoe UI" w:hAnsi="Segoe UI" w:cs="Segoe UI"/>
-                <w:color w:val="auto"/>
-                <w:sz w:val="21"/>
-                <w:szCs w:val="21"/>
-                <w:shd w:val="clear" w:color="auto" w:fill="FFFFFF"/>
-              </w:rPr>
-              <w:t>, &amp;, |, ), period, numbers }</w:t>
+              <w:t>{ mathop, &amp;, |, ), period, numbers }</w:t>
             </w:r>
           </w:p>
         </w:tc>
@@ -1409,47 +1331,7 @@
                 <w:sz w:val="23"/>
                 <w:szCs w:val="23"/>
               </w:rPr>
-              <w:t xml:space="preserve">{ [, =, </w:t>
-            </w:r>
-            <w:proofErr w:type="spellStart"/>
-            <w:r>
-              <w:rPr>
-                <w:rFonts w:ascii="Segoe UI" w:eastAsia="Times New Roman" w:hAnsi="Segoe UI" w:cs="Segoe UI"/>
-                <w:color w:val="auto"/>
-                <w:sz w:val="23"/>
-                <w:szCs w:val="23"/>
-              </w:rPr>
-              <w:t>mathop</w:t>
-            </w:r>
-            <w:proofErr w:type="spellEnd"/>
-            <w:r>
-              <w:rPr>
-                <w:rFonts w:ascii="Segoe UI" w:eastAsia="Times New Roman" w:hAnsi="Segoe UI" w:cs="Segoe UI"/>
-                <w:color w:val="auto"/>
-                <w:sz w:val="23"/>
-                <w:szCs w:val="23"/>
-              </w:rPr>
-              <w:t xml:space="preserve">, </w:t>
-            </w:r>
-            <w:proofErr w:type="spellStart"/>
-            <w:r>
-              <w:rPr>
-                <w:rFonts w:ascii="Segoe UI" w:eastAsia="Times New Roman" w:hAnsi="Segoe UI" w:cs="Segoe UI"/>
-                <w:color w:val="auto"/>
-                <w:sz w:val="23"/>
-                <w:szCs w:val="23"/>
-              </w:rPr>
-              <w:t>bool</w:t>
-            </w:r>
-            <w:proofErr w:type="spellEnd"/>
-            <w:r>
-              <w:rPr>
-                <w:rFonts w:ascii="Segoe UI" w:eastAsia="Times New Roman" w:hAnsi="Segoe UI" w:cs="Segoe UI"/>
-                <w:color w:val="auto"/>
-                <w:sz w:val="23"/>
-                <w:szCs w:val="23"/>
-              </w:rPr>
-              <w:t xml:space="preserve"> }</w:t>
+              <w:t>{ [, =, mathop, bool }</w:t>
             </w:r>
           </w:p>
         </w:tc>
@@ -1570,27 +1452,7 @@
                 <w:sz w:val="23"/>
                 <w:szCs w:val="23"/>
               </w:rPr>
-              <w:t xml:space="preserve">{ (, </w:t>
-            </w:r>
-            <w:proofErr w:type="spellStart"/>
-            <w:r>
-              <w:rPr>
-                <w:rFonts w:ascii="Segoe UI" w:eastAsia="Times New Roman" w:hAnsi="Segoe UI" w:cs="Segoe UI"/>
-                <w:color w:val="auto"/>
-                <w:sz w:val="23"/>
-                <w:szCs w:val="23"/>
-              </w:rPr>
-              <w:t>condop</w:t>
-            </w:r>
-            <w:proofErr w:type="spellEnd"/>
-            <w:r>
-              <w:rPr>
-                <w:rFonts w:ascii="Segoe UI" w:eastAsia="Times New Roman" w:hAnsi="Segoe UI" w:cs="Segoe UI"/>
-                <w:color w:val="auto"/>
-                <w:sz w:val="23"/>
-                <w:szCs w:val="23"/>
-              </w:rPr>
-              <w:t xml:space="preserve"> }</w:t>
+              <w:t>{ (, condop }</w:t>
             </w:r>
           </w:p>
         </w:tc>
@@ -1658,7 +1520,6 @@
                 <w:szCs w:val="23"/>
               </w:rPr>
             </w:pPr>
-            <w:proofErr w:type="spellStart"/>
             <w:r>
               <w:rPr>
                 <w:rFonts w:ascii="Segoe UI" w:eastAsia="Times New Roman" w:hAnsi="Segoe UI" w:cs="Segoe UI"/>
@@ -1668,7 +1529,6 @@
               </w:rPr>
               <w:t>delim_num</w:t>
             </w:r>
-            <w:proofErr w:type="spellEnd"/>
           </w:p>
         </w:tc>
         <w:tc>
@@ -1697,9 +1557,8 @@
                 <w:szCs w:val="21"/>
                 <w:shd w:val="clear" w:color="auto" w:fill="FFFFFF"/>
               </w:rPr>
-              <w:t xml:space="preserve">{ +, -, *, /, </w:t>
-            </w:r>
-            <w:proofErr w:type="spellStart"/>
+              <w:t>{ +, -, *, /, bool</w:t>
+            </w:r>
             <w:r>
               <w:rPr>
                 <w:rFonts w:ascii="Segoe UI" w:hAnsi="Segoe UI" w:cs="Segoe UI"/>
@@ -1709,9 +1568,8 @@
                 <w:szCs w:val="21"/>
                 <w:shd w:val="clear" w:color="auto" w:fill="FFFFFF"/>
               </w:rPr>
-              <w:t>bool</w:t>
-            </w:r>
-            <w:proofErr w:type="spellEnd"/>
+              <w:t>, %</w:t>
+            </w:r>
             <w:r>
               <w:rPr>
                 <w:rFonts w:ascii="Segoe UI" w:hAnsi="Segoe UI" w:cs="Segoe UI"/>
@@ -1748,7 +1606,6 @@
                 <w:szCs w:val="23"/>
               </w:rPr>
             </w:pPr>
-            <w:proofErr w:type="spellStart"/>
             <w:r>
               <w:rPr>
                 <w:rFonts w:ascii="Segoe UI" w:eastAsia="Times New Roman" w:hAnsi="Segoe UI" w:cs="Segoe UI"/>
@@ -1758,7 +1615,6 @@
               </w:rPr>
               <w:t>delim_txt</w:t>
             </w:r>
-            <w:proofErr w:type="spellEnd"/>
           </w:p>
         </w:tc>
         <w:tc>
@@ -1852,7 +1708,6 @@
                 <w:szCs w:val="23"/>
               </w:rPr>
             </w:pPr>
-            <w:proofErr w:type="spellStart"/>
             <w:r>
               <w:rPr>
                 <w:rFonts w:ascii="Segoe UI" w:eastAsia="Times New Roman" w:hAnsi="Segoe UI" w:cs="Segoe UI"/>
@@ -1862,7 +1717,6 @@
               </w:rPr>
               <w:t>delim_end</w:t>
             </w:r>
-            <w:proofErr w:type="spellEnd"/>
           </w:p>
         </w:tc>
         <w:tc>
@@ -1891,55 +1745,7 @@
                 <w:szCs w:val="21"/>
                 <w:shd w:val="clear" w:color="auto" w:fill="FFFFFF"/>
               </w:rPr>
-              <w:t xml:space="preserve">{ </w:t>
-            </w:r>
-            <w:proofErr w:type="spellStart"/>
-            <w:r>
-              <w:rPr>
-                <w:rFonts w:ascii="Segoe UI" w:hAnsi="Segoe UI" w:cs="Segoe UI"/>
-                <w:b w:val="0"/>
-                <w:color w:val="auto"/>
-                <w:sz w:val="21"/>
-                <w:szCs w:val="21"/>
-                <w:shd w:val="clear" w:color="auto" w:fill="FFFFFF"/>
-              </w:rPr>
-              <w:t>dtype</w:t>
-            </w:r>
-            <w:proofErr w:type="spellEnd"/>
-            <w:r>
-              <w:rPr>
-                <w:rFonts w:ascii="Segoe UI" w:hAnsi="Segoe UI" w:cs="Segoe UI"/>
-                <w:b w:val="0"/>
-                <w:color w:val="auto"/>
-                <w:sz w:val="21"/>
-                <w:szCs w:val="21"/>
-                <w:shd w:val="clear" w:color="auto" w:fill="FFFFFF"/>
-              </w:rPr>
-              <w:t xml:space="preserve">, comma, </w:t>
-            </w:r>
-            <w:proofErr w:type="spellStart"/>
-            <w:r>
-              <w:rPr>
-                <w:rFonts w:ascii="Segoe UI" w:hAnsi="Segoe UI" w:cs="Segoe UI"/>
-                <w:b w:val="0"/>
-                <w:color w:val="auto"/>
-                <w:sz w:val="21"/>
-                <w:szCs w:val="21"/>
-                <w:shd w:val="clear" w:color="auto" w:fill="FFFFFF"/>
-              </w:rPr>
-              <w:t>mathop</w:t>
-            </w:r>
-            <w:proofErr w:type="spellEnd"/>
-            <w:r>
-              <w:rPr>
-                <w:rFonts w:ascii="Segoe UI" w:hAnsi="Segoe UI" w:cs="Segoe UI"/>
-                <w:b w:val="0"/>
-                <w:color w:val="auto"/>
-                <w:sz w:val="21"/>
-                <w:szCs w:val="21"/>
-                <w:shd w:val="clear" w:color="auto" w:fill="FFFFFF"/>
-              </w:rPr>
-              <w:t>, =,( ', [, ], ?, #, $, \, ), ", ;, @, ^, ~, `, _, !, &lt;, &gt; }</w:t>
+              <w:t>{ dtype, comma, mathop, =,( ', [, ], ?, #, $, \, ), ", ;, @, ^, ~, `, _, !, &lt;, &gt; }</w:t>
             </w:r>
           </w:p>
         </w:tc>
